--- a/CIS350UserStories.docx
+++ b/CIS350UserStories.docx
@@ -5,24 +5,42 @@
     <w:p>
       <w:pPr>
         <w:contextualSpacing/>
-      </w:pPr>
-      <w:r>
+        <w:rPr>
+          <w:lang w:val="es-ES"/>
+        </w:rPr>
+      </w:pPr>
+      <w:r>
+        <w:rPr>
+          <w:lang w:val="es-ES"/>
+        </w:rPr>
         <w:t>Nebil Ali</w:t>
       </w:r>
     </w:p>
     <w:p>
       <w:pPr>
         <w:contextualSpacing/>
-      </w:pPr>
-      <w:r>
+        <w:rPr>
+          <w:lang w:val="es-ES"/>
+        </w:rPr>
+      </w:pPr>
+      <w:r>
+        <w:rPr>
+          <w:lang w:val="es-ES"/>
+        </w:rPr>
         <w:t>Hamidhasan Ahmed</w:t>
       </w:r>
     </w:p>
     <w:p>
       <w:pPr>
         <w:contextualSpacing/>
-      </w:pPr>
-      <w:r>
+        <w:rPr>
+          <w:lang w:val="es-ES"/>
+        </w:rPr>
+      </w:pPr>
+      <w:r>
+        <w:rPr>
+          <w:lang w:val="es-ES"/>
+        </w:rPr>
         <w:t>Nicholas DiStefano</w:t>
       </w:r>
     </w:p>
@@ -85,7 +103,34 @@
         </w:numPr>
       </w:pPr>
       <w:r>
-        <w:t>The user types in the name of a fresh food that he or she desires and receives a map interface that marks the user's location and the location of nearby stores/vendors that sell the desired food.  The user should be able to obtain directions to any store/vendor and also a list of the stores/vendors.</w:t>
+        <w:t>The user t</w:t>
+      </w:r>
+      <w:r>
+        <w:t>ypes in the name of a fresh fruit or vegetable</w:t>
+      </w:r>
+      <w:r>
+        <w:t xml:space="preserve"> that he or she desires and receives a map interface that marks the user's location and </w:t>
+      </w:r>
+      <w:r>
+        <w:t xml:space="preserve">the location of nearby </w:t>
+      </w:r>
+      <w:r>
+        <w:t>vendors that sell the desired food.  The user should be able to</w:t>
+      </w:r>
+      <w:r>
+        <w:t xml:space="preserve"> obtain directions to any </w:t>
+      </w:r>
+      <w:r>
+        <w:t>vendo</w:t>
+      </w:r>
+      <w:r>
+        <w:t xml:space="preserve">r and also a list of the </w:t>
+      </w:r>
+      <w:r>
+        <w:t>vendors.</w:t>
+      </w:r>
+      <w:r>
+        <w:t xml:space="preserve">  If there are no vendors carrying that food or the name of the food is not recognized, the user should receive the message “your choice is currently unavailable.”</w:t>
       </w:r>
     </w:p>
     <w:p>
@@ -102,7 +147,16 @@
         </w:numPr>
       </w:pPr>
       <w:r>
-        <w:t>The user selects an option and receives the names and pictures of fresh foods that are currently in season. </w:t>
+        <w:t>The user selects an option and receives the n</w:t>
+      </w:r>
+      <w:r>
+        <w:t>ames and pictures of fresh fruits and vegetables</w:t>
+      </w:r>
+      <w:r>
+        <w:t xml:space="preserve"> that a</w:t>
+      </w:r>
+      <w:r>
+        <w:t>re currently in season.  If there are no fresh fruits or vegetables in season (unlikely), the user should receive a message stating  “no foods in season.”</w:t>
       </w:r>
     </w:p>
     <w:p>
@@ -128,13 +182,19 @@
         <w:t>s</w:t>
       </w:r>
       <w:r>
-        <w:t xml:space="preserve"> in the name of a fresh food and receive</w:t>
+        <w:t xml:space="preserve"> in the name of a fresh fruit or vegetable</w:t>
+      </w:r>
+      <w:r>
+        <w:t xml:space="preserve"> and receive</w:t>
       </w:r>
       <w:r>
         <w:t>s</w:t>
       </w:r>
       <w:r>
         <w:t xml:space="preserve"> recipes for preparing that food.  Information about how to grow that food should also be available through this interface.</w:t>
+      </w:r>
+      <w:r>
+        <w:t xml:space="preserve">  If the user input is not a recognized fresh fruit or vegetable, the user should receive the message “food not recognized.”</w:t>
       </w:r>
     </w:p>
     <w:p>
@@ -151,13 +211,7 @@
         </w:numPr>
       </w:pPr>
       <w:r>
-        <w:t xml:space="preserve">The user should be able to link between any of the three above features.  For example, after selecting a seasonal food using feature 2), a user should be able to simply select an option to find nearby </w:t>
-      </w:r>
-      <w:r>
-        <w:t>stores/</w:t>
-      </w:r>
-      <w:r>
-        <w:t>vendors or access recipes and growing tips for that food.</w:t>
+        <w:t>The user should be able to link between any of the three above features.  For example, after selecting a seasonal food using feature 2), a user should be able to simply select an option to find nearby vendors or access recipes and growing tips for that food.</w:t>
       </w:r>
     </w:p>
     <w:p>
@@ -174,7 +228,16 @@
         </w:numPr>
       </w:pPr>
       <w:r>
-        <w:t>The user should be able to connect to Facebook to share what fresh foods he or she has eaten and what recipes he or she has used.  This should take the form of a Facebook status update.</w:t>
+        <w:t>The user should be</w:t>
+      </w:r>
+      <w:r>
+        <w:t xml:space="preserve"> able to connect to his or her Facebook page and create a post to share what fresh fruits or vegetables he or she has found</w:t>
+      </w:r>
+      <w:r>
+        <w:t xml:space="preserve"> and what recipes he or she has used.  </w:t>
+      </w:r>
+      <w:r>
+        <w:t>If the user does not have a Facebook account installed on his or her device, the user should be directed to login to Facebook or create a Facebook page.</w:t>
       </w:r>
     </w:p>
     <w:p/>
